--- a/exe4/exe4.docx
+++ b/exe4/exe4.docx
@@ -551,6 +551,12 @@
             <w:insideH w:val="single" w:color="auto" w:sz="4" w:space="0"/>
             <w:insideV w:val="single" w:color="auto" w:sz="4" w:space="0"/>
           </w:tblBorders>
+          <w:tblCellMar>
+            <w:top w:w="0" w:type="dxa"/>
+            <w:left w:w="108" w:type="dxa"/>
+            <w:bottom w:w="0" w:type="dxa"/>
+            <w:right w:w="108" w:type="dxa"/>
+          </w:tblCellMar>
         </w:tblPrEx>
         <w:tc>
           <w:tcPr>
@@ -1143,6 +1149,13 @@
       </w:r>
     </w:p>
     <w:p>
+      <w:pPr>
+        <w:rPr>
+          <w:rFonts w:hint="eastAsia"/>
+        </w:rPr>
+      </w:pPr>
+    </w:p>
+    <w:p>
       <w:r>
         <w:rPr>
           <w:rFonts w:hint="eastAsia"/>
@@ -1758,15 +1771,7 @@
         <w:rPr>
           <w:rFonts w:hint="eastAsia"/>
         </w:rPr>
-        <w:t>基组太小使比较不明显，换为</w:t>
-      </w:r>
-      <w:bookmarkStart w:id="1" w:name="_GoBack"/>
-      <w:bookmarkEnd w:id="1"/>
-      <w:r>
-        <w:rPr>
-          <w:rFonts w:hint="eastAsia"/>
-        </w:rPr>
-        <w:t>基组c</w:t>
+        <w:t>基组太小使比较不明显，换为基组c</w:t>
       </w:r>
       <w:r>
         <w:t>c-pVDZ</w:t>
@@ -2870,6 +2875,13 @@
       </w:r>
     </w:p>
     <w:p>
+      <w:pPr>
+        <w:rPr>
+          <w:rFonts w:hint="eastAsia"/>
+        </w:rPr>
+      </w:pPr>
+    </w:p>
+    <w:p>
       <w:r>
         <w:rPr>
           <w:rFonts w:hint="eastAsia"/>
@@ -3347,6 +3359,13 @@
       </w:tr>
     </w:tbl>
     <w:p>
+      <w:pPr>
+        <w:rPr>
+          <w:rFonts w:hint="eastAsia"/>
+        </w:rPr>
+      </w:pPr>
+    </w:p>
+    <w:p>
       <w:r>
         <w:rPr>
           <w:rFonts w:hint="eastAsia"/>
@@ -4563,6 +4582,12 @@
             <w:insideH w:val="single" w:color="auto" w:sz="4" w:space="0"/>
             <w:insideV w:val="single" w:color="auto" w:sz="4" w:space="0"/>
           </w:tblBorders>
+          <w:tblCellMar>
+            <w:top w:w="0" w:type="dxa"/>
+            <w:left w:w="108" w:type="dxa"/>
+            <w:bottom w:w="0" w:type="dxa"/>
+            <w:right w:w="108" w:type="dxa"/>
+          </w:tblCellMar>
         </w:tblPrEx>
         <w:tc>
           <w:tcPr>
@@ -5147,6 +5172,15 @@
       </w:tr>
     </w:tbl>
     <w:p>
+      <w:pPr>
+        <w:rPr>
+          <w:rFonts w:hint="eastAsia"/>
+        </w:rPr>
+      </w:pPr>
+    </w:p>
+    <w:p>
+      <w:bookmarkStart w:id="1" w:name="_GoBack"/>
+      <w:bookmarkEnd w:id="1"/>
       <w:r>
         <w:rPr>
           <w:rFonts w:hint="eastAsia"/>
